--- a/docs/nato/be/air.docx
+++ b/docs/nato/be/air.docx
@@ -27,16 +27,36 @@
         <w:rPr>
           <w:lang w:val="en-CA"/>
         </w:rPr>
-        <w:t>Belgium maintained a powerful Air Force in the later Cold War era, however, they were quick to try and cash in on the ‘Peace Dividend’ when the Berlin Wall fell and most thought that the Cold war was ending. Luckily, the coup in Moscow reversed the trend in Brussels and although several squadrons were on the verge of standing down, they were kept, initially at a lower state of readiness but as tension with a resurgent Soviet Union heightened in 91/92, training increased and new weapons were purchased.</w:t>
-      </w:r>
-      <w:r>
-        <w:rPr>
-          <w:lang w:val="en-CA"/>
-        </w:rPr>
-        <w:t xml:space="preserve">  The Belgian Air Force was committed to 2</w:t>
-      </w:r>
-      <w:r>
-        <w:rPr>
+        <w:t>Belgium maintained a powerful Air Force in the later Cold War era</w:t>
+      </w:r>
+      <w:r>
+        <w:rPr>
+          <w:lang w:val="en-CA"/>
+        </w:rPr>
+        <w:t>;</w:t>
+      </w:r>
+      <w:r>
+        <w:rPr>
+          <w:lang w:val="en-CA"/>
+        </w:rPr>
+        <w:t xml:space="preserve"> however, they were quick to try and cash in on the ‘Peace Dividend’ when the Berlin Wall fell and most thought that the Cold war was ending. Luckily, the coup in Moscow reversed the trend in Brussels and although several squadrons were on the verge of standing down, they were kept, initially at a lower state of readiness but as tension with a resurgent Soviet Union heightened in 91/92, training increased and new weapons were purchased.</w:t>
+      </w:r>
+      <w:r>
+        <w:rPr>
+          <w:lang w:val="en-CA"/>
+        </w:rPr>
+        <w:t xml:space="preserve">  The Belgian Air Force was committed to </w:t>
+      </w:r>
+      <w:r>
+        <w:rPr>
+          <w:b/>
+          <w:lang w:val="en-CA"/>
+        </w:rPr>
+        <w:t>2</w:t>
+      </w:r>
+      <w:r>
+        <w:rPr>
+          <w:b/>
           <w:vertAlign w:val="superscript"/>
           <w:lang w:val="en-CA"/>
         </w:rPr>
@@ -44,9 +64,16 @@
       </w:r>
       <w:r>
         <w:rPr>
-          <w:lang w:val="en-CA"/>
-        </w:rPr>
-        <w:t xml:space="preserve"> Allied Tactical Air Force (2 ATAF) on the Central front over Germany.</w:t>
+          <w:b/>
+          <w:lang w:val="en-CA"/>
+        </w:rPr>
+        <w:t xml:space="preserve"> Allied Tactical Air Force (2 ATAF)</w:t>
+      </w:r>
+      <w:r>
+        <w:rPr>
+          <w:lang w:val="en-CA"/>
+        </w:rPr>
+        <w:t xml:space="preserve"> on the Central front over Germany.</w:t>
       </w:r>
     </w:p>
     <w:p>
@@ -58,35 +85,13 @@
       </w:pPr>
       <w:r>
         <w:rPr>
-          <w:b/>
-          <w:lang w:val="en-CA"/>
-        </w:rPr>
-        <w:t>F-16</w:t>
-      </w:r>
-    </w:p>
-    <w:p>
-      <w:pPr>
-        <w:rPr>
-          <w:lang w:val="en-CA"/>
-        </w:rPr>
-      </w:pPr>
-      <w:r>
-        <w:rPr>
           <w:noProof/>
           <w:lang w:val="en-CA" w:eastAsia="en-CA"/>
         </w:rPr>
         <w:drawing>
-          <wp:anchor distT="0" distB="0" distL="114300" distR="114300" simplePos="0" relativeHeight="251658240" behindDoc="0" locked="0" layoutInCell="1" allowOverlap="1" wp14:anchorId="6A8A6260" wp14:editId="59ECE10E">
-            <wp:simplePos x="0" y="0"/>
-            <wp:positionH relativeFrom="column">
-              <wp:posOffset>3554233</wp:posOffset>
-            </wp:positionH>
-            <wp:positionV relativeFrom="paragraph">
-              <wp:posOffset>441</wp:posOffset>
-            </wp:positionV>
+          <wp:inline distT="0" distB="0" distL="0" distR="0">
             <wp:extent cx="2857500" cy="1905000"/>
             <wp:effectExtent l="0" t="0" r="0" b="0"/>
-            <wp:wrapSquare wrapText="bothSides"/>
             <wp:docPr id="1" name="Picture 1"/>
             <wp:cNvGraphicFramePr>
               <a:graphicFrameLocks xmlns:a="http://schemas.openxmlformats.org/drawingml/2006/main" noChangeAspect="1"/>
@@ -122,14 +127,36 @@
                 </pic:pic>
               </a:graphicData>
             </a:graphic>
-          </wp:anchor>
+          </wp:inline>
         </w:drawing>
       </w:r>
-      <w:r>
-        <w:rPr>
-          <w:lang w:val="en-CA"/>
-        </w:rPr>
-        <w:t xml:space="preserve">Belgium and the Netherlands formed a production consortium to build F-16s in Europe, eventually producing over 500 of them primarily for Norway, Denmark and themselves.  By 1991 the second major purchase order had been completed with a total of 136 ‘A’ models and 24 ‘B’ models. The earlier production </w:t>
+    </w:p>
+    <w:p>
+      <w:pPr>
+        <w:rPr>
+          <w:b/>
+          <w:lang w:val="en-CA"/>
+        </w:rPr>
+      </w:pPr>
+      <w:r>
+        <w:rPr>
+          <w:b/>
+          <w:lang w:val="en-CA"/>
+        </w:rPr>
+        <w:t>F-16</w:t>
+      </w:r>
+    </w:p>
+    <w:p>
+      <w:pPr>
+        <w:rPr>
+          <w:lang w:val="en-CA"/>
+        </w:rPr>
+      </w:pPr>
+      <w:r>
+        <w:rPr>
+          <w:lang w:val="en-CA"/>
+        </w:rPr>
+        <w:t xml:space="preserve">Belgium and the Netherlands formed a production consortium to build F-16s in Europe, eventually producing over 500 primarily for Norway, Denmark and themselves.  By 1991 the second major purchase order had been completed with a total of 136 ‘A’ models and 24 ‘B’ models. The earlier production </w:t>
       </w:r>
       <w:r>
         <w:rPr>
@@ -153,7 +180,19 @@
         <w:rPr>
           <w:lang w:val="en-CA"/>
         </w:rPr>
-        <w:t xml:space="preserve"> 10/15 standard by 92,</w:t>
+        <w:t xml:space="preserve"> 10/15 standard by </w:t>
+      </w:r>
+      <w:r>
+        <w:rPr>
+          <w:lang w:val="en-CA"/>
+        </w:rPr>
+        <w:t>19</w:t>
+      </w:r>
+      <w:r>
+        <w:rPr>
+          <w:lang w:val="en-CA"/>
+        </w:rPr>
+        <w:t>92,</w:t>
       </w:r>
       <w:r>
         <w:rPr>
@@ -494,7 +533,7 @@
                 <w:color w:val="000000"/>
                 <w:lang w:val="en-CA" w:eastAsia="en-CA"/>
               </w:rPr>
-              <w:t xml:space="preserve"> OCU</w:t>
+              <w:t>+</w:t>
             </w:r>
           </w:p>
         </w:tc>
@@ -676,7 +715,7 @@
                 <w:color w:val="000000"/>
                 <w:lang w:val="en-CA" w:eastAsia="en-CA"/>
               </w:rPr>
-              <w:t xml:space="preserve"> OCU</w:t>
+              <w:t>+</w:t>
             </w:r>
           </w:p>
         </w:tc>
@@ -1597,18 +1636,11 @@
           <w:noProof/>
           <w:lang w:val="en-CA" w:eastAsia="en-CA"/>
         </w:rPr>
+        <w:lastRenderedPageBreak/>
         <w:drawing>
-          <wp:anchor distT="0" distB="0" distL="114300" distR="114300" simplePos="0" relativeHeight="251659264" behindDoc="0" locked="0" layoutInCell="1" allowOverlap="1" wp14:anchorId="1A0C7DAB" wp14:editId="6C3DB866">
-            <wp:simplePos x="0" y="0"/>
-            <wp:positionH relativeFrom="margin">
-              <wp:posOffset>3649345</wp:posOffset>
-            </wp:positionH>
-            <wp:positionV relativeFrom="paragraph">
-              <wp:posOffset>174625</wp:posOffset>
-            </wp:positionV>
+          <wp:inline distT="0" distB="0" distL="0" distR="0">
             <wp:extent cx="3004185" cy="2075815"/>
             <wp:effectExtent l="0" t="0" r="5715" b="635"/>
-            <wp:wrapSquare wrapText="bothSides"/>
             <wp:docPr id="4" name="Picture 4"/>
             <wp:cNvGraphicFramePr>
               <a:graphicFrameLocks xmlns:a="http://schemas.openxmlformats.org/drawingml/2006/main" noChangeAspect="1"/>
@@ -1644,13 +1676,7 @@
                 </pic:pic>
               </a:graphicData>
             </a:graphic>
-            <wp14:sizeRelH relativeFrom="margin">
-              <wp14:pctWidth>0</wp14:pctWidth>
-            </wp14:sizeRelH>
-            <wp14:sizeRelV relativeFrom="margin">
-              <wp14:pctHeight>0</wp14:pctHeight>
-            </wp14:sizeRelV>
-          </wp:anchor>
+          </wp:inline>
         </w:drawing>
       </w:r>
     </w:p>
@@ -1693,7 +1719,43 @@
         <w:rPr>
           <w:lang w:val="en-CA"/>
         </w:rPr>
-        <w:t xml:space="preserve"> Mirage 5’s remain active in the Belgian Air Force, one attack squadron and one reconnaissance squadron.</w:t>
+        <w:t xml:space="preserve"> Mirage 5’s remain active in the Belgian Air Force, one </w:t>
+      </w:r>
+      <w:r>
+        <w:rPr>
+          <w:lang w:val="en-CA"/>
+        </w:rPr>
+        <w:t xml:space="preserve">in the </w:t>
+      </w:r>
+      <w:r>
+        <w:rPr>
+          <w:lang w:val="en-CA"/>
+        </w:rPr>
+        <w:t xml:space="preserve">attack </w:t>
+      </w:r>
+      <w:r>
+        <w:rPr>
+          <w:lang w:val="en-CA"/>
+        </w:rPr>
+        <w:t>role</w:t>
+      </w:r>
+      <w:r>
+        <w:rPr>
+          <w:lang w:val="en-CA"/>
+        </w:rPr>
+        <w:t xml:space="preserve"> and </w:t>
+      </w:r>
+      <w:r>
+        <w:rPr>
+          <w:lang w:val="en-CA"/>
+        </w:rPr>
+        <w:t>the other focused on</w:t>
+      </w:r>
+      <w:r>
+        <w:rPr>
+          <w:lang w:val="en-CA"/>
+        </w:rPr>
+        <w:t xml:space="preserve"> reconnaissance.</w:t>
       </w:r>
     </w:p>
     <w:tbl>
@@ -2213,19 +2275,10 @@
           <w:noProof/>
           <w:lang w:val="en-CA" w:eastAsia="en-CA"/>
         </w:rPr>
-        <w:lastRenderedPageBreak/>
         <w:drawing>
-          <wp:anchor distT="0" distB="0" distL="114300" distR="114300" simplePos="0" relativeHeight="251660288" behindDoc="0" locked="0" layoutInCell="1" allowOverlap="1" wp14:anchorId="0DF48A99" wp14:editId="7975BA4A">
-            <wp:simplePos x="0" y="0"/>
-            <wp:positionH relativeFrom="margin">
-              <wp:posOffset>3474720</wp:posOffset>
-            </wp:positionH>
-            <wp:positionV relativeFrom="paragraph">
-              <wp:posOffset>7620</wp:posOffset>
-            </wp:positionV>
+          <wp:inline distT="0" distB="0" distL="0" distR="0">
             <wp:extent cx="3212465" cy="2123440"/>
             <wp:effectExtent l="0" t="0" r="6985" b="0"/>
-            <wp:wrapSquare wrapText="bothSides"/>
             <wp:docPr id="6" name="Picture 6"/>
             <wp:cNvGraphicFramePr>
               <a:graphicFrameLocks xmlns:a="http://schemas.openxmlformats.org/drawingml/2006/main" noChangeAspect="1"/>
@@ -2261,34 +2314,48 @@
                 </pic:pic>
               </a:graphicData>
             </a:graphic>
-            <wp14:sizeRelH relativeFrom="margin">
-              <wp14:pctWidth>0</wp14:pctWidth>
-            </wp14:sizeRelH>
-            <wp14:sizeRelV relativeFrom="margin">
-              <wp14:pctHeight>0</wp14:pctHeight>
-            </wp14:sizeRelV>
-          </wp:anchor>
+          </wp:inline>
         </w:drawing>
-      </w:r>
-      <w:r>
-        <w:rPr>
-          <w:b/>
-          <w:lang w:val="en-CA"/>
-        </w:rPr>
-        <w:t>Alpha Jet</w:t>
       </w:r>
     </w:p>
     <w:p>
       <w:pPr>
         <w:rPr>
+          <w:b/>
           <w:lang w:val="en-CA"/>
         </w:rPr>
       </w:pPr>
       <w:r>
         <w:rPr>
-          <w:lang w:val="en-CA"/>
-        </w:rPr>
-        <w:t>Initial operational training in both air to air and air to ground combat is conducted in the Alpha Jets of 7</w:t>
+          <w:b/>
+          <w:lang w:val="en-CA"/>
+        </w:rPr>
+        <w:t>Alpha Jet</w:t>
+      </w:r>
+    </w:p>
+    <w:p>
+      <w:pPr>
+        <w:rPr>
+          <w:lang w:val="en-CA"/>
+        </w:rPr>
+      </w:pPr>
+      <w:r>
+        <w:rPr>
+          <w:lang w:val="en-CA"/>
+        </w:rPr>
+        <w:t>Initial oper</w:t>
+      </w:r>
+      <w:r>
+        <w:rPr>
+          <w:lang w:val="en-CA"/>
+        </w:rPr>
+        <w:t>ational training in both air-to-air and air-to-</w:t>
+      </w:r>
+      <w:r>
+        <w:rPr>
+          <w:lang w:val="en-CA"/>
+        </w:rPr>
+        <w:t>ground combat is conducted in the Alpha Jets of 7</w:t>
       </w:r>
       <w:r>
         <w:rPr>
@@ -2750,6 +2817,7 @@
           <w:b/>
           <w:lang w:val="en-CA"/>
         </w:rPr>
+        <w:lastRenderedPageBreak/>
         <w:t>Transport</w:t>
       </w:r>
     </w:p>
@@ -2872,7 +2940,21 @@
         <w:rPr>
           <w:lang w:val="en-CA"/>
         </w:rPr>
-        <w:t xml:space="preserve"> Squadron operates five Sea King mk.48 out of </w:t>
+        <w:t xml:space="preserve"> Squadron operates five Sea King </w:t>
+      </w:r>
+      <w:r>
+        <w:rPr>
+          <w:lang w:val="en-CA"/>
+        </w:rPr>
+        <w:t>M</w:t>
+      </w:r>
+      <w:bookmarkStart w:id="0" w:name="_GoBack"/>
+      <w:bookmarkEnd w:id="0"/>
+      <w:r>
+        <w:rPr>
+          <w:lang w:val="en-CA"/>
+        </w:rPr>
+        <w:t xml:space="preserve">k.48 out of </w:t>
       </w:r>
       <w:proofErr w:type="spellStart"/>
       <w:r>
@@ -2945,8 +3027,6 @@
           </wp:inline>
         </w:drawing>
       </w:r>
-      <w:bookmarkStart w:id="0" w:name="_GoBack"/>
-      <w:bookmarkEnd w:id="0"/>
     </w:p>
     <w:sectPr>
       <w:pgSz w:w="12240" w:h="15840"/>
